--- a/Annotated Bibliography/Piqueiras et al. 2023.docx
+++ b/Annotated Bibliography/Piqueiras et al. 2023.docx
@@ -38,14 +38,6 @@
       <w:pPr>
         <w:spacing w:afterLines="160" w:after="384"/>
         <w:rPr>
-          <w:rFonts w:eastAsia="system-ui" w:cstheme="minorHAnsi"/>
-        </w:rPr>
-      </w:pPr>
-    </w:p>
-    <w:p>
-      <w:pPr>
-        <w:spacing w:afterLines="160" w:after="384"/>
-        <w:rPr>
           <w:rFonts w:cstheme="minorHAnsi"/>
         </w:rPr>
       </w:pPr>
@@ -61,35 +53,7 @@
         <w:rPr>
           <w:rFonts w:eastAsia="system-ui" w:cstheme="minorHAnsi"/>
         </w:rPr>
-        <w:t xml:space="preserve"> et al. (2023) explore the integration of ethnographic methods into the study of team science to address the various barriers that emerge in collaborative research. The paper's primary aim is to uncover and mitigate challenges in team science across institutional, cultural, and interpersonal levels. The authors conducted a detailed ethnographic study within a larger, </w:t>
-      </w:r>
-      <w:proofErr w:type="gramStart"/>
-      <w:r>
-        <w:rPr>
-          <w:rFonts w:eastAsia="system-ui" w:cstheme="minorHAnsi"/>
-        </w:rPr>
-        <w:t>federally-funded</w:t>
-      </w:r>
-      <w:proofErr w:type="gramEnd"/>
-      <w:r>
-        <w:rPr>
-          <w:rFonts w:eastAsia="system-ui" w:cstheme="minorHAnsi"/>
-        </w:rPr>
-        <w:t xml:space="preserve">, interdisciplinary scientific team, employing participant observation, semi-structured interviews, and a focus group over six months. Their findings emphasize the significance of understanding and addressing barriers at three primary levels: academic culture, institutional structures, and interpersonal dynamics. These barriers, often overlooked, </w:t>
-      </w:r>
-      <w:proofErr w:type="gramStart"/>
-      <w:r>
-        <w:rPr>
-          <w:rFonts w:eastAsia="system-ui" w:cstheme="minorHAnsi"/>
-        </w:rPr>
-        <w:t>interact</w:t>
-      </w:r>
-      <w:proofErr w:type="gramEnd"/>
-      <w:r>
-        <w:rPr>
-          <w:rFonts w:eastAsia="system-ui" w:cstheme="minorHAnsi"/>
-        </w:rPr>
-        <w:t xml:space="preserve"> and influence collaborative efforts at multiple scales.</w:t>
+        <w:t xml:space="preserve"> et al. (2023) explore the integration of ethnographic methods into the study of team science to address the various barriers that emerge in collaborative research. The paper's primary aim is to uncover and mitigate challenges in team science across institutional, cultural, and interpersonal levels. The authors conducted a detailed ethnographic study within a larger, federally-funded, interdisciplinary scientific team, employing participant observation, semi-structured interviews, and a focus group over six months. Their findings emphasize the significance of understanding and addressing barriers at three primary levels: academic culture, institutional structures, and interpersonal dynamics. These barriers, often overlooked, interact and influence collaborative efforts at multiple scales.</w:t>
       </w:r>
     </w:p>
     <w:p>
@@ -103,21 +67,7 @@
         <w:rPr>
           <w:rFonts w:eastAsia="system-ui" w:cstheme="minorHAnsi"/>
         </w:rPr>
-        <w:t xml:space="preserve">The authors argue for the value of ethnography in both advancing research on collaborative science and providing teams with a reflective tool to understand their challenges. They suggest that ethnographic methods can effectively identify and address practical tensions and contextual factors that hinder scientific collaboration. This approach is particularly relevant </w:t>
-      </w:r>
-      <w:proofErr w:type="gramStart"/>
-      <w:r>
-        <w:rPr>
-          <w:rFonts w:eastAsia="system-ui" w:cstheme="minorHAnsi"/>
-        </w:rPr>
-        <w:t>in light of</w:t>
-      </w:r>
-      <w:proofErr w:type="gramEnd"/>
-      <w:r>
-        <w:rPr>
-          <w:rFonts w:eastAsia="system-ui" w:cstheme="minorHAnsi"/>
-        </w:rPr>
-        <w:t xml:space="preserve"> increasing federal funding initiatives in the US that require collaborative research across various disciplines.</w:t>
+        <w:t>The authors argue for the value of ethnography in both advancing research on collaborative science and providing teams with a reflective tool to understand their challenges. They suggest that ethnographic methods can effectively identify and address practical tensions and contextual factors that hinder scientific collaboration. This approach is particularly relevant in light of increasing federal funding initiatives in the US that require collaborative research across various disciplines.</w:t>
       </w:r>
     </w:p>
     <w:p>
@@ -139,21 +89,7 @@
         <w:rPr>
           <w:rFonts w:eastAsia="system-ui" w:cstheme="minorHAnsi"/>
         </w:rPr>
-        <w:t xml:space="preserve"> et al. (2023) highlight the effectiveness of ethnography in exploring multilevel contextual barriers, such as academic structures, interpersonal dynamics, and institutional cultures. Their findings demonstrate ethnography's potential to answer critical questions in the study of collaborative research. The paper emphasizes the need to consider the dynamic, interactive, and multidimensional system in which </w:t>
-      </w:r>
-      <w:proofErr w:type="gramStart"/>
-      <w:r>
-        <w:rPr>
-          <w:rFonts w:eastAsia="system-ui" w:cstheme="minorHAnsi"/>
-        </w:rPr>
-        <w:t>teams</w:t>
-      </w:r>
-      <w:proofErr w:type="gramEnd"/>
-      <w:r>
-        <w:rPr>
-          <w:rFonts w:eastAsia="system-ui" w:cstheme="minorHAnsi"/>
-        </w:rPr>
-        <w:t xml:space="preserve"> function, including their social relationships and the cultural and institutional power structures influencing them.</w:t>
+        <w:t xml:space="preserve"> et al. (2023) highlight the effectiveness of ethnography in exploring multilevel contextual barriers, such as academic structures, interpersonal dynamics, and institutional cultures. Their findings demonstrate ethnography's potential to answer critical questions in the study of collaborative research. The paper emphasizes the need to consider the dynamic, interactive, and multidimensional system in which teams function, including their social relationships and the cultural and institutional power structures influencing them.</w:t>
       </w:r>
     </w:p>
     <w:p>
@@ -442,21 +378,7 @@
         <w:rPr>
           <w:rFonts w:eastAsia="system-ui" w:cstheme="minorHAnsi"/>
         </w:rPr>
-        <w:t xml:space="preserve">: Unrealistic timelines and conflicting responsibilities placed a strain on both investigators and trainees. Pre-existing collaboration histories among senior team members set implicit expectations for new members, complicating the team </w:t>
-      </w:r>
-      <w:proofErr w:type="gramStart"/>
-      <w:r>
-        <w:rPr>
-          <w:rFonts w:eastAsia="system-ui" w:cstheme="minorHAnsi"/>
-        </w:rPr>
-        <w:t>dynamics</w:t>
-      </w:r>
-      <w:proofErr w:type="gramEnd"/>
-      <w:r>
-        <w:rPr>
-          <w:rFonts w:eastAsia="system-ui" w:cstheme="minorHAnsi"/>
-        </w:rPr>
-        <w:t xml:space="preserve"> and contributing to a feeling of overwhelm.</w:t>
+        <w:t>: Unrealistic timelines and conflicting responsibilities placed a strain on both investigators and trainees. Pre-existing collaboration histories among senior team members set implicit expectations for new members, complicating the team dynamics and contributing to a feeling of overwhelm.</w:t>
       </w:r>
     </w:p>
     <w:p>
@@ -571,21 +493,7 @@
         <w:rPr>
           <w:rFonts w:eastAsia="system-ui" w:cstheme="minorHAnsi"/>
         </w:rPr>
-        <w:t xml:space="preserve">: The study found a tendency for self-deprecation among team members as a means of managing accountability. This behavior, along with a reluctance to upset others, impacted both accountability and </w:t>
-      </w:r>
-      <w:proofErr w:type="gramStart"/>
-      <w:r>
-        <w:rPr>
-          <w:rFonts w:eastAsia="system-ui" w:cstheme="minorHAnsi"/>
-        </w:rPr>
-        <w:t>the trust</w:t>
-      </w:r>
-      <w:proofErr w:type="gramEnd"/>
-      <w:r>
-        <w:rPr>
-          <w:rFonts w:eastAsia="system-ui" w:cstheme="minorHAnsi"/>
-        </w:rPr>
-        <w:t xml:space="preserve"> within the team.</w:t>
+        <w:t>: The study found a tendency for self-deprecation among team members as a means of managing accountability. This behavior, along with a reluctance to upset others, impacted both accountability and the trust within the team.</w:t>
       </w:r>
     </w:p>
     <w:p>
@@ -599,21 +507,7 @@
         <w:rPr>
           <w:rFonts w:eastAsia="system-ui" w:cstheme="minorHAnsi"/>
         </w:rPr>
-        <w:t xml:space="preserve">This detailed analysis is particularly pertinent to our research at BSU, as it highlights similar </w:t>
-      </w:r>
-      <w:proofErr w:type="gramStart"/>
-      <w:r>
-        <w:rPr>
-          <w:rFonts w:eastAsia="system-ui" w:cstheme="minorHAnsi"/>
-        </w:rPr>
-        <w:t>challenges</w:t>
-      </w:r>
-      <w:proofErr w:type="gramEnd"/>
-      <w:r>
-        <w:rPr>
-          <w:rFonts w:eastAsia="system-ui" w:cstheme="minorHAnsi"/>
-        </w:rPr>
-        <w:t xml:space="preserve"> we might encounter in our ethnographic study of team science and collaborative research.</w:t>
+        <w:t>This detailed analysis is particularly pertinent to our research at BSU, as it highlights similar challenges we might encounter in our ethnographic study of team science and collaborative research.</w:t>
       </w:r>
     </w:p>
     <w:sectPr>
